--- a/需求规格说明文档/13-功能需求-输入入库单-程翔.docx
+++ b/需求规格说明文档/13-功能需求-输入入库单-程翔.docx
@@ -22,7 +22,13 @@
         <w:rPr>
           <w:rFonts w:hint="eastAsia"/>
         </w:rPr>
-        <w:t>12</w:t>
+        <w:t>1</w:t>
+      </w:r>
+      <w:r>
+        <w:rPr>
+          <w:rFonts w:hint="eastAsia"/>
+        </w:rPr>
+        <w:t>3</w:t>
       </w:r>
       <w:r>
         <w:rPr>
@@ -51,7 +57,7 @@
         <w:rPr>
           <w:rFonts w:hint="eastAsia"/>
         </w:rPr>
-        <w:t>12</w:t>
+        <w:t>13</w:t>
       </w:r>
       <w:r>
         <w:rPr>
@@ -114,7 +120,13 @@
         <w:rPr>
           <w:rFonts w:hint="eastAsia"/>
         </w:rPr>
-        <w:t>12</w:t>
+        <w:t>1</w:t>
+      </w:r>
+      <w:r>
+        <w:rPr>
+          <w:rFonts w:hint="eastAsia"/>
+        </w:rPr>
+        <w:t>3</w:t>
       </w:r>
       <w:r>
         <w:rPr>
@@ -292,8 +304,6 @@
         </w:rPr>
         <w:t>系统新建入库单，并提交等待审批</w:t>
       </w:r>
-      <w:bookmarkStart w:id="0" w:name="_GoBack"/>
-      <w:bookmarkEnd w:id="0"/>
     </w:p>
     <w:p>
       <w:pPr>
@@ -315,8 +325,16 @@
         <w:rPr>
           <w:rFonts w:hint="eastAsia"/>
         </w:rPr>
-        <w:t>12</w:t>
-      </w:r>
+        <w:t>1</w:t>
+      </w:r>
+      <w:r>
+        <w:rPr>
+          <w:rFonts w:hint="eastAsia"/>
+        </w:rPr>
+        <w:t>3</w:t>
+      </w:r>
+      <w:bookmarkStart w:id="0" w:name="_GoBack"/>
+      <w:bookmarkEnd w:id="0"/>
       <w:r>
         <w:t>.3</w:t>
       </w:r>
